--- a/img/imagenes.docx
+++ b/img/imagenes.docx
@@ -61,6 +61,62 @@
           </wp:inline>
         </w:drawing>
       </w:r>
+      <w:r>
+        <w:rPr>
+          <w:noProof/>
+        </w:rPr>
+        <w:drawing>
+          <wp:inline distT="0" distB="0" distL="0" distR="0" wp14:anchorId="72D02438" wp14:editId="458ADB9E">
+            <wp:extent cx="2370737" cy="2315183"/>
+            <wp:effectExtent l="0" t="0" r="0" b="9525"/>
+            <wp:docPr id="4" name="Imagen 4" descr="Icono&#10;&#10;Descripción generada automáticamente"/>
+            <wp:cNvGraphicFramePr>
+              <a:graphicFrameLocks xmlns:a="http://schemas.openxmlformats.org/drawingml/2006/main" noChangeAspect="1"/>
+            </wp:cNvGraphicFramePr>
+            <a:graphic xmlns:a="http://schemas.openxmlformats.org/drawingml/2006/main">
+              <a:graphicData uri="http://schemas.openxmlformats.org/drawingml/2006/picture">
+                <pic:pic xmlns:pic="http://schemas.openxmlformats.org/drawingml/2006/picture">
+                  <pic:nvPicPr>
+                    <pic:cNvPr id="4" name="Imagen 4" descr="Icono&#10;&#10;Descripción generada automáticamente"/>
+                    <pic:cNvPicPr>
+                      <a:picLocks noChangeAspect="1" noChangeArrowheads="1"/>
+                    </pic:cNvPicPr>
+                  </pic:nvPicPr>
+                  <pic:blipFill rotWithShape="1">
+                    <a:blip r:embed="rId5">
+                      <a:extLst>
+                        <a:ext uri="{28A0092B-C50C-407E-A947-70E740481C1C}">
+                          <a14:useLocalDpi xmlns:a14="http://schemas.microsoft.com/office/drawing/2010/main" val="0"/>
+                        </a:ext>
+                      </a:extLst>
+                    </a:blip>
+                    <a:srcRect b="2344"/>
+                    <a:stretch/>
+                  </pic:blipFill>
+                  <pic:spPr bwMode="auto">
+                    <a:xfrm>
+                      <a:off x="0" y="0"/>
+                      <a:ext cx="2375851" cy="2320177"/>
+                    </a:xfrm>
+                    <a:prstGeom prst="rect">
+                      <a:avLst/>
+                    </a:prstGeom>
+                    <a:noFill/>
+                    <a:ln>
+                      <a:noFill/>
+                    </a:ln>
+                    <a:extLst>
+                      <a:ext uri="{53640926-AAD7-44D8-BBD7-CCE9431645EC}">
+                        <a14:shadowObscured xmlns:a14="http://schemas.microsoft.com/office/drawing/2010/main"/>
+                      </a:ext>
+                    </a:extLst>
+                  </pic:spPr>
+                </pic:pic>
+              </a:graphicData>
+            </a:graphic>
+          </wp:inline>
+        </w:drawing>
+      </w:r>
     </w:p>
     <w:p>
       <w:r>
@@ -85,7 +141,7 @@
                     </pic:cNvPicPr>
                   </pic:nvPicPr>
                   <pic:blipFill>
-                    <a:blip r:embed="rId5">
+                    <a:blip r:embed="rId6">
                       <a:extLst>
                         <a:ext uri="{28A0092B-C50C-407E-A947-70E740481C1C}">
                           <a14:useLocalDpi xmlns:a14="http://schemas.microsoft.com/office/drawing/2010/main" val="0"/>
@@ -116,20 +172,66 @@
           </wp:inline>
         </w:drawing>
       </w:r>
-    </w:p>
-    <w:p>
-      <w:pPr>
-        <w:rPr>
-          <w:u w:val="single"/>
-        </w:rPr>
-      </w:pPr>
       <w:r>
         <w:rPr>
           <w:noProof/>
         </w:rPr>
         <w:drawing>
-          <wp:inline distT="0" distB="0" distL="0" distR="0" wp14:anchorId="0DE9A520" wp14:editId="57708335">
-            <wp:extent cx="2160000" cy="2160000"/>
+          <wp:inline distT="0" distB="0" distL="0" distR="0" wp14:anchorId="680D6F63" wp14:editId="5F2186A6">
+            <wp:extent cx="2359488" cy="2402732"/>
+            <wp:effectExtent l="0" t="0" r="3175" b="0"/>
+            <wp:docPr id="8" name="Imagen 8"/>
+            <wp:cNvGraphicFramePr>
+              <a:graphicFrameLocks xmlns:a="http://schemas.openxmlformats.org/drawingml/2006/main" noChangeAspect="1"/>
+            </wp:cNvGraphicFramePr>
+            <a:graphic xmlns:a="http://schemas.openxmlformats.org/drawingml/2006/main">
+              <a:graphicData uri="http://schemas.openxmlformats.org/drawingml/2006/picture">
+                <pic:pic xmlns:pic="http://schemas.openxmlformats.org/drawingml/2006/picture">
+                  <pic:nvPicPr>
+                    <pic:cNvPr id="0" name="Picture 3"/>
+                    <pic:cNvPicPr>
+                      <a:picLocks noChangeAspect="1" noChangeArrowheads="1"/>
+                    </pic:cNvPicPr>
+                  </pic:nvPicPr>
+                  <pic:blipFill>
+                    <a:blip r:embed="rId7">
+                      <a:extLst>
+                        <a:ext uri="{28A0092B-C50C-407E-A947-70E740481C1C}">
+                          <a14:useLocalDpi xmlns:a14="http://schemas.microsoft.com/office/drawing/2010/main" val="0"/>
+                        </a:ext>
+                      </a:extLst>
+                    </a:blip>
+                    <a:srcRect/>
+                    <a:stretch>
+                      <a:fillRect/>
+                    </a:stretch>
+                  </pic:blipFill>
+                  <pic:spPr bwMode="auto">
+                    <a:xfrm>
+                      <a:off x="0" y="0"/>
+                      <a:ext cx="2380198" cy="2423822"/>
+                    </a:xfrm>
+                    <a:prstGeom prst="rect">
+                      <a:avLst/>
+                    </a:prstGeom>
+                    <a:noFill/>
+                    <a:ln>
+                      <a:noFill/>
+                    </a:ln>
+                  </pic:spPr>
+                </pic:pic>
+              </a:graphicData>
+            </a:graphic>
+          </wp:inline>
+        </w:drawing>
+      </w:r>
+      <w:r>
+        <w:rPr>
+          <w:noProof/>
+        </w:rPr>
+        <w:drawing>
+          <wp:inline distT="0" distB="0" distL="0" distR="0" wp14:anchorId="190670A6" wp14:editId="271C5CCF">
+            <wp:extent cx="2101175" cy="2101175"/>
             <wp:effectExtent l="0" t="0" r="0" b="0"/>
             <wp:docPr id="2" name="Imagen 2" descr="Un dibujo de una cara feliz&#10;&#10;Descripción generada automáticamente con confianza baja"/>
             <wp:cNvGraphicFramePr>
@@ -145,7 +247,7 @@
                     </pic:cNvPicPr>
                   </pic:nvPicPr>
                   <pic:blipFill>
-                    <a:blip r:embed="rId6">
+                    <a:blip r:embed="rId8">
                       <a:extLst>
                         <a:ext uri="{28A0092B-C50C-407E-A947-70E740481C1C}">
                           <a14:useLocalDpi xmlns:a14="http://schemas.microsoft.com/office/drawing/2010/main" val="0"/>
@@ -160,7 +262,209 @@
                   <pic:spPr bwMode="auto">
                     <a:xfrm>
                       <a:off x="0" y="0"/>
-                      <a:ext cx="2160000" cy="2160000"/>
+                      <a:ext cx="2102125" cy="2102125"/>
+                    </a:xfrm>
+                    <a:prstGeom prst="rect">
+                      <a:avLst/>
+                    </a:prstGeom>
+                    <a:noFill/>
+                    <a:ln>
+                      <a:noFill/>
+                    </a:ln>
+                  </pic:spPr>
+                </pic:pic>
+              </a:graphicData>
+            </a:graphic>
+          </wp:inline>
+        </w:drawing>
+      </w:r>
+      <w:r>
+        <w:rPr>
+          <w:noProof/>
+        </w:rPr>
+        <w:drawing>
+          <wp:inline distT="0" distB="0" distL="0" distR="0" wp14:anchorId="44FCAE12" wp14:editId="735B531C">
+            <wp:extent cx="2159540" cy="2380595"/>
+            <wp:effectExtent l="0" t="0" r="0" b="1270"/>
+            <wp:docPr id="9" name="Imagen 9"/>
+            <wp:cNvGraphicFramePr>
+              <a:graphicFrameLocks xmlns:a="http://schemas.openxmlformats.org/drawingml/2006/main" noChangeAspect="1"/>
+            </wp:cNvGraphicFramePr>
+            <a:graphic xmlns:a="http://schemas.openxmlformats.org/drawingml/2006/main">
+              <a:graphicData uri="http://schemas.openxmlformats.org/drawingml/2006/picture">
+                <pic:pic xmlns:pic="http://schemas.openxmlformats.org/drawingml/2006/picture">
+                  <pic:nvPicPr>
+                    <pic:cNvPr id="0" name="Picture 4"/>
+                    <pic:cNvPicPr>
+                      <a:picLocks noChangeAspect="1" noChangeArrowheads="1"/>
+                    </pic:cNvPicPr>
+                  </pic:nvPicPr>
+                  <pic:blipFill>
+                    <a:blip r:embed="rId9">
+                      <a:extLst>
+                        <a:ext uri="{28A0092B-C50C-407E-A947-70E740481C1C}">
+                          <a14:useLocalDpi xmlns:a14="http://schemas.microsoft.com/office/drawing/2010/main" val="0"/>
+                        </a:ext>
+                      </a:extLst>
+                    </a:blip>
+                    <a:srcRect/>
+                    <a:stretch>
+                      <a:fillRect/>
+                    </a:stretch>
+                  </pic:blipFill>
+                  <pic:spPr bwMode="auto">
+                    <a:xfrm>
+                      <a:off x="0" y="0"/>
+                      <a:ext cx="2170432" cy="2392602"/>
+                    </a:xfrm>
+                    <a:prstGeom prst="rect">
+                      <a:avLst/>
+                    </a:prstGeom>
+                    <a:noFill/>
+                    <a:ln>
+                      <a:noFill/>
+                    </a:ln>
+                  </pic:spPr>
+                </pic:pic>
+              </a:graphicData>
+            </a:graphic>
+          </wp:inline>
+        </w:drawing>
+      </w:r>
+    </w:p>
+    <w:p>
+      <w:pPr>
+        <w:rPr>
+          <w:u w:val="single"/>
+        </w:rPr>
+      </w:pPr>
+    </w:p>
+    <w:p>
+      <w:pPr>
+        <w:rPr>
+          <w:u w:val="single"/>
+        </w:rPr>
+      </w:pPr>
+    </w:p>
+    <w:p>
+      <w:pPr>
+        <w:rPr>
+          <w:u w:val="single"/>
+        </w:rPr>
+      </w:pPr>
+    </w:p>
+    <w:p>
+      <w:pPr>
+        <w:rPr>
+          <w:u w:val="single"/>
+        </w:rPr>
+      </w:pPr>
+    </w:p>
+    <w:p>
+      <w:pPr>
+        <w:rPr>
+          <w:u w:val="single"/>
+        </w:rPr>
+      </w:pPr>
+    </w:p>
+    <w:p>
+      <w:pPr>
+        <w:rPr>
+          <w:u w:val="single"/>
+        </w:rPr>
+      </w:pPr>
+      <w:r>
+        <w:rPr>
+          <w:noProof/>
+        </w:rPr>
+        <w:lastRenderedPageBreak/>
+        <w:drawing>
+          <wp:inline distT="0" distB="0" distL="0" distR="0" wp14:anchorId="27F37BB0" wp14:editId="68C433E8">
+            <wp:extent cx="2548647" cy="2773672"/>
+            <wp:effectExtent l="0" t="0" r="4445" b="8255"/>
+            <wp:docPr id="10" name="Imagen 10"/>
+            <wp:cNvGraphicFramePr>
+              <a:graphicFrameLocks xmlns:a="http://schemas.openxmlformats.org/drawingml/2006/main" noChangeAspect="1"/>
+            </wp:cNvGraphicFramePr>
+            <a:graphic xmlns:a="http://schemas.openxmlformats.org/drawingml/2006/main">
+              <a:graphicData uri="http://schemas.openxmlformats.org/drawingml/2006/picture">
+                <pic:pic xmlns:pic="http://schemas.openxmlformats.org/drawingml/2006/picture">
+                  <pic:nvPicPr>
+                    <pic:cNvPr id="0" name="Picture 5"/>
+                    <pic:cNvPicPr>
+                      <a:picLocks noChangeAspect="1" noChangeArrowheads="1"/>
+                    </pic:cNvPicPr>
+                  </pic:nvPicPr>
+                  <pic:blipFill>
+                    <a:blip r:embed="rId10">
+                      <a:extLst>
+                        <a:ext uri="{28A0092B-C50C-407E-A947-70E740481C1C}">
+                          <a14:useLocalDpi xmlns:a14="http://schemas.microsoft.com/office/drawing/2010/main" val="0"/>
+                        </a:ext>
+                      </a:extLst>
+                    </a:blip>
+                    <a:srcRect/>
+                    <a:stretch>
+                      <a:fillRect/>
+                    </a:stretch>
+                  </pic:blipFill>
+                  <pic:spPr bwMode="auto">
+                    <a:xfrm>
+                      <a:off x="0" y="0"/>
+                      <a:ext cx="2556125" cy="2781810"/>
+                    </a:xfrm>
+                    <a:prstGeom prst="rect">
+                      <a:avLst/>
+                    </a:prstGeom>
+                    <a:noFill/>
+                    <a:ln>
+                      <a:noFill/>
+                    </a:ln>
+                  </pic:spPr>
+                </pic:pic>
+              </a:graphicData>
+            </a:graphic>
+          </wp:inline>
+        </w:drawing>
+      </w:r>
+      <w:r>
+        <w:rPr>
+          <w:noProof/>
+        </w:rPr>
+        <w:drawing>
+          <wp:inline distT="0" distB="0" distL="0" distR="0" wp14:anchorId="482DEE0E" wp14:editId="386CB811">
+            <wp:extent cx="2568102" cy="2616435"/>
+            <wp:effectExtent l="0" t="0" r="3810" b="0"/>
+            <wp:docPr id="11" name="Imagen 11"/>
+            <wp:cNvGraphicFramePr>
+              <a:graphicFrameLocks xmlns:a="http://schemas.openxmlformats.org/drawingml/2006/main" noChangeAspect="1"/>
+            </wp:cNvGraphicFramePr>
+            <a:graphic xmlns:a="http://schemas.openxmlformats.org/drawingml/2006/main">
+              <a:graphicData uri="http://schemas.openxmlformats.org/drawingml/2006/picture">
+                <pic:pic xmlns:pic="http://schemas.openxmlformats.org/drawingml/2006/picture">
+                  <pic:nvPicPr>
+                    <pic:cNvPr id="0" name="Picture 6"/>
+                    <pic:cNvPicPr>
+                      <a:picLocks noChangeAspect="1" noChangeArrowheads="1"/>
+                    </pic:cNvPicPr>
+                  </pic:nvPicPr>
+                  <pic:blipFill>
+                    <a:blip r:embed="rId11">
+                      <a:extLst>
+                        <a:ext uri="{28A0092B-C50C-407E-A947-70E740481C1C}">
+                          <a14:useLocalDpi xmlns:a14="http://schemas.microsoft.com/office/drawing/2010/main" val="0"/>
+                        </a:ext>
+                      </a:extLst>
+                    </a:blip>
+                    <a:srcRect/>
+                    <a:stretch>
+                      <a:fillRect/>
+                    </a:stretch>
+                  </pic:blipFill>
+                  <pic:spPr bwMode="auto">
+                    <a:xfrm>
+                      <a:off x="0" y="0"/>
+                      <a:ext cx="2577390" cy="2625898"/>
                     </a:xfrm>
                     <a:prstGeom prst="rect">
                       <a:avLst/>
